--- a/Assignment2_Group_Number_1_Report.docx
+++ b/Assignment2_Group_Number_1_Report.docx
@@ -1096,55 +1096,79 @@
         <w:rPr>
           <w:rFonts w:ascii="Arial" w:hAnsi="Arial" w:cs="Arial"/>
         </w:rPr>
-        <w:t xml:space="preserve">use data to finetune the value of their internal parameters in a process called training. </w:t>
-      </w:r>
-      <w:r>
-        <w:rPr>
-          <w:rFonts w:ascii="Arial" w:hAnsi="Arial" w:cs="Arial"/>
-        </w:rPr>
-        <w:t xml:space="preserve">In order to produce a model with </w:t>
-      </w:r>
-      <w:r>
-        <w:rPr>
-          <w:rFonts w:ascii="Arial" w:hAnsi="Arial" w:cs="Arial"/>
-        </w:rPr>
-        <w:t>high</w:t>
-      </w:r>
-      <w:r>
-        <w:rPr>
-          <w:rFonts w:ascii="Arial" w:hAnsi="Arial" w:cs="Arial"/>
-        </w:rPr>
-        <w:t xml:space="preserve"> classification or regression ability</w:t>
-      </w:r>
-      <w:r>
-        <w:rPr>
-          <w:rFonts w:ascii="Arial" w:hAnsi="Arial" w:cs="Arial"/>
-        </w:rPr>
-        <w:t xml:space="preserve">, the dataset must contain </w:t>
-      </w:r>
-      <w:r>
-        <w:rPr>
-          <w:rFonts w:ascii="Arial" w:hAnsi="Arial" w:cs="Arial"/>
-        </w:rPr>
-        <w:t xml:space="preserve">information </w:t>
-      </w:r>
-      <w:r>
-        <w:rPr>
-          <w:rFonts w:ascii="Arial" w:hAnsi="Arial" w:cs="Arial"/>
-        </w:rPr>
-        <w:t xml:space="preserve">related to the specific task, thus </w:t>
-      </w:r>
-      <w:r>
-        <w:rPr>
-          <w:rFonts w:ascii="Arial" w:hAnsi="Arial" w:cs="Arial"/>
-        </w:rPr>
-        <w:t xml:space="preserve">bigger datasets usually </w:t>
-      </w:r>
-      <w:r>
-        <w:rPr>
-          <w:rFonts w:ascii="Arial" w:hAnsi="Arial" w:cs="Arial"/>
-        </w:rPr>
-        <w:t xml:space="preserve">result in better performance of the same models. Not all information </w:t>
+        <w:t>use data to finetune the value</w:t>
+      </w:r>
+      <w:r>
+        <w:rPr>
+          <w:rFonts w:ascii="Arial" w:hAnsi="Arial" w:cs="Arial"/>
+        </w:rPr>
+        <w:t>s</w:t>
+      </w:r>
+      <w:r>
+        <w:rPr>
+          <w:rFonts w:ascii="Arial" w:hAnsi="Arial" w:cs="Arial"/>
+        </w:rPr>
+        <w:t xml:space="preserve"> of their internal parameters in a process called training. </w:t>
+      </w:r>
+      <w:r>
+        <w:rPr>
+          <w:rFonts w:ascii="Arial" w:hAnsi="Arial" w:cs="Arial"/>
+        </w:rPr>
+        <w:t xml:space="preserve">The power of the classification model </w:t>
+      </w:r>
+      <w:r>
+        <w:rPr>
+          <w:rFonts w:ascii="Arial" w:hAnsi="Arial" w:cs="Arial"/>
+        </w:rPr>
+        <w:t>is closely related to the amount of relevant information contained in the dataset</w:t>
+      </w:r>
+      <w:r>
+        <w:rPr>
+          <w:rFonts w:ascii="Arial" w:hAnsi="Arial" w:cs="Arial"/>
+        </w:rPr>
+        <w:t xml:space="preserve">, thus </w:t>
+      </w:r>
+      <w:r>
+        <w:rPr>
+          <w:rFonts w:ascii="Arial" w:hAnsi="Arial" w:cs="Arial"/>
+        </w:rPr>
+        <w:t xml:space="preserve">bigger datasets </w:t>
+      </w:r>
+      <w:r>
+        <w:rPr>
+          <w:rFonts w:ascii="Arial" w:hAnsi="Arial" w:cs="Arial"/>
+        </w:rPr>
+        <w:t>are usually preferred</w:t>
+      </w:r>
+      <w:r>
+        <w:rPr>
+          <w:rFonts w:ascii="Arial" w:hAnsi="Arial" w:cs="Arial"/>
+        </w:rPr>
+        <w:t>.</w:t>
+      </w:r>
+      <w:r>
+        <w:rPr>
+          <w:rFonts w:ascii="Arial" w:hAnsi="Arial" w:cs="Arial"/>
+        </w:rPr>
+        <w:t xml:space="preserve"> However, </w:t>
+      </w:r>
+      <w:r>
+        <w:rPr>
+          <w:rFonts w:ascii="Arial" w:hAnsi="Arial" w:cs="Arial"/>
+        </w:rPr>
+        <w:t xml:space="preserve"> </w:t>
+      </w:r>
+      <w:r>
+        <w:rPr>
+          <w:rFonts w:ascii="Arial" w:hAnsi="Arial" w:cs="Arial"/>
+        </w:rPr>
+        <w:t>n</w:t>
+      </w:r>
+      <w:r>
+        <w:rPr>
+          <w:rFonts w:ascii="Arial" w:hAnsi="Arial" w:cs="Arial"/>
+        </w:rPr>
+        <w:t xml:space="preserve">ot all information </w:t>
       </w:r>
       <w:r>
         <w:rPr>
@@ -1162,13 +1186,13 @@
         <w:rPr>
           <w:rFonts w:ascii="Arial" w:hAnsi="Arial" w:cs="Arial"/>
         </w:rPr>
-        <w:t>useful,</w:t>
-      </w:r>
-      <w:r>
-        <w:rPr>
-          <w:rFonts w:ascii="Arial" w:hAnsi="Arial" w:cs="Arial"/>
-        </w:rPr>
-        <w:t xml:space="preserve"> however. </w:t>
+        <w:t>useful</w:t>
+      </w:r>
+      <w:r>
+        <w:rPr>
+          <w:rFonts w:ascii="Arial" w:hAnsi="Arial" w:cs="Arial"/>
+        </w:rPr>
+        <w:t xml:space="preserve">. </w:t>
       </w:r>
       <w:r>
         <w:rPr>
@@ -1192,19 +1216,37 @@
         <w:rPr>
           <w:rFonts w:ascii="Arial" w:hAnsi="Arial" w:cs="Arial"/>
         </w:rPr>
-        <w:t>that has already been made available by another feature or a combination of features</w:t>
-      </w:r>
-      <w:r>
-        <w:rPr>
-          <w:rFonts w:ascii="Arial" w:hAnsi="Arial" w:cs="Arial"/>
-        </w:rPr>
-        <w:t xml:space="preserve">, and as number of features grows </w:t>
-      </w:r>
-      <w:r>
-        <w:rPr>
-          <w:rFonts w:ascii="Arial" w:hAnsi="Arial" w:cs="Arial"/>
-        </w:rPr>
-        <w:t xml:space="preserve">larger (as is the case usually for bigger datasets), the chances that a </w:t>
+        <w:t xml:space="preserve">that has already been made available by another feature or a combination </w:t>
+      </w:r>
+      <w:r>
+        <w:rPr>
+          <w:rFonts w:ascii="Arial" w:hAnsi="Arial" w:cs="Arial"/>
+        </w:rPr>
+        <w:t>thereof</w:t>
+      </w:r>
+      <w:r>
+        <w:rPr>
+          <w:rFonts w:ascii="Arial" w:hAnsi="Arial" w:cs="Arial"/>
+        </w:rPr>
+        <w:t xml:space="preserve">, and as number of features </w:t>
+      </w:r>
+      <w:r>
+        <w:rPr>
+          <w:rFonts w:ascii="Arial" w:hAnsi="Arial" w:cs="Arial"/>
+        </w:rPr>
+        <w:t xml:space="preserve">within a dataset </w:t>
+      </w:r>
+      <w:r>
+        <w:rPr>
+          <w:rFonts w:ascii="Arial" w:hAnsi="Arial" w:cs="Arial"/>
+        </w:rPr>
+        <w:t xml:space="preserve">grows </w:t>
+      </w:r>
+      <w:r>
+        <w:rPr>
+          <w:rFonts w:ascii="Arial" w:hAnsi="Arial" w:cs="Arial"/>
+        </w:rPr>
+        <w:t xml:space="preserve">larger, the chances that a </w:t>
       </w:r>
       <w:r>
         <w:rPr>
@@ -1228,25 +1270,43 @@
         <w:rPr>
           <w:rFonts w:ascii="Arial" w:hAnsi="Arial" w:cs="Arial"/>
         </w:rPr>
+        <w:t xml:space="preserve">the mediums of visualising </w:t>
+      </w:r>
+      <w:r>
+        <w:rPr>
+          <w:rFonts w:ascii="Arial" w:hAnsi="Arial" w:cs="Arial"/>
+        </w:rPr>
+        <w:t>these datasets</w:t>
+      </w:r>
+      <w:r>
+        <w:rPr>
+          <w:rFonts w:ascii="Arial" w:hAnsi="Arial" w:cs="Arial"/>
+        </w:rPr>
+        <w:t xml:space="preserve"> are usually</w:t>
+      </w:r>
+      <w:r>
+        <w:rPr>
+          <w:rFonts w:ascii="Arial" w:hAnsi="Arial" w:cs="Arial"/>
+        </w:rPr>
+        <w:t xml:space="preserve"> </w:t>
+      </w:r>
+      <w:r>
+        <w:rPr>
+          <w:rFonts w:ascii="Arial" w:hAnsi="Arial" w:cs="Arial"/>
+        </w:rPr>
         <w:t xml:space="preserve">books or electronic devices </w:t>
       </w:r>
       <w:r>
         <w:rPr>
           <w:rFonts w:ascii="Arial" w:hAnsi="Arial" w:cs="Arial"/>
         </w:rPr>
-        <w:t xml:space="preserve">humans read </w:t>
-      </w:r>
-      <w:r>
-        <w:rPr>
-          <w:rFonts w:ascii="Arial" w:hAnsi="Arial" w:cs="Arial"/>
-        </w:rPr>
-        <w:t>from</w:t>
-      </w:r>
-      <w:r>
-        <w:rPr>
-          <w:rFonts w:ascii="Arial" w:hAnsi="Arial" w:cs="Arial"/>
-        </w:rPr>
-        <w:t xml:space="preserve"> are</w:t>
+        <w:t xml:space="preserve">that </w:t>
+      </w:r>
+      <w:r>
+        <w:rPr>
+          <w:rFonts w:ascii="Arial" w:hAnsi="Arial" w:cs="Arial"/>
+        </w:rPr>
+        <w:t>are</w:t>
       </w:r>
       <w:r>
         <w:rPr>
@@ -1323,6 +1383,9 @@
     </w:p>
     <w:p>
       <w:pPr>
+        <w:tabs>
+          <w:tab w:val="left" w:pos="426"/>
+        </w:tabs>
         <w:jc w:val="both"/>
         <w:rPr>
           <w:rFonts w:ascii="Arial" w:hAnsi="Arial" w:cs="Arial"/>
@@ -1330,55 +1393,19 @@
       </w:pPr>
       <w:r>
         <w:rPr>
+          <w:rFonts w:ascii="Arial" w:hAnsi="Arial" w:cs="Arial"/>
           <w:noProof/>
         </w:rPr>
-        <w:pict w14:anchorId="5CCE77A4">
-          <v:shapetype id="_x0000_t202" coordsize="21600,21600" o:spt="202" path="m,l,21600r21600,l21600,xe">
-            <v:stroke joinstyle="miter"/>
-            <v:path gradientshapeok="t" o:connecttype="rect"/>
-          </v:shapetype>
-          <v:shape id="Text Box 2" o:spid="_x0000_s1026" type="#_x0000_t202" style="position:absolute;left:0;text-align:left;margin-left:0;margin-top:678.6pt;width:333.05pt;height:21.8pt;z-index:-251656192;visibility:visible;mso-wrap-distance-left:9pt;mso-wrap-distance-top:3.6pt;mso-wrap-distance-right:9pt;mso-wrap-distance-bottom:3.6pt;mso-position-horizontal-relative:text;mso-position-vertical-relative:page;mso-width-relative:margin;mso-height-relative:margin;v-text-anchor:top" wrapcoords="0 0" filled="f" stroked="f">
-            <v:textbox style="mso-next-textbox:#Text Box 2">
-              <w:txbxContent>
-                <w:p>
-                  <w:pPr>
-                    <w:rPr>
-                      <w:sz w:val="14"/>
-                      <w:szCs w:val="14"/>
-                    </w:rPr>
-                  </w:pPr>
-                  <w:r>
-                    <w:rPr>
-                      <w:i/>
-                      <w:iCs/>
-                      <w:sz w:val="18"/>
-                      <w:szCs w:val="18"/>
-                    </w:rPr>
-                    <w:t>Fig 1. PCA plot of MNIST handwritten digits dataset for first 2 dimensions.</w:t>
-                  </w:r>
-                </w:p>
-                <w:p/>
-              </w:txbxContent>
-            </v:textbox>
-            <w10:wrap type="through" anchory="page"/>
-          </v:shape>
-        </w:pict>
-      </w:r>
-      <w:r>
-        <w:rPr>
-          <w:rFonts w:ascii="Arial" w:hAnsi="Arial" w:cs="Arial"/>
-          <w:noProof/>
-        </w:rPr>
         <w:drawing>
-          <wp:anchor distT="0" distB="0" distL="114300" distR="114300" simplePos="0" relativeHeight="251659264" behindDoc="0" locked="0" layoutInCell="1" allowOverlap="1" wp14:anchorId="6ADB60AA" wp14:editId="5E20A11A">
+          <wp:anchor distT="0" distB="0" distL="114300" distR="114300" simplePos="0" relativeHeight="251657728" behindDoc="0" locked="0" layoutInCell="1" allowOverlap="1" wp14:anchorId="6ADB60AA" wp14:editId="7FDFDC1E">
             <wp:simplePos x="0" y="0"/>
             <wp:positionH relativeFrom="column">
               <wp:posOffset>0</wp:posOffset>
             </wp:positionH>
             <wp:positionV relativeFrom="page">
-              <wp:posOffset>5540375</wp:posOffset>
+              <wp:posOffset>5499432</wp:posOffset>
             </wp:positionV>
-            <wp:extent cx="4210685" cy="3084195"/>
+            <wp:extent cx="4319270" cy="3163570"/>
             <wp:effectExtent l="0" t="0" r="0" b="0"/>
             <wp:wrapSquare wrapText="bothSides"/>
             <wp:docPr id="1251361587" name="Picture 1" descr="A diagram of a colorful circle&#10;&#10;Description automatically generated with medium confidence"/>
@@ -1407,7 +1434,7 @@
                   <pic:spPr>
                     <a:xfrm>
                       <a:off x="0" y="0"/>
-                      <a:ext cx="4210685" cy="3084195"/>
+                      <a:ext cx="4319270" cy="3163570"/>
                     </a:xfrm>
                     <a:prstGeom prst="rect">
                       <a:avLst/>
@@ -1435,19 +1462,25 @@
         <w:rPr>
           <w:rFonts w:ascii="Arial" w:hAnsi="Arial" w:cs="Arial"/>
         </w:rPr>
-        <w:t>finding new features that are independent from each other</w:t>
-      </w:r>
-      <w:r>
-        <w:rPr>
-          <w:rFonts w:ascii="Arial" w:hAnsi="Arial" w:cs="Arial"/>
-        </w:rPr>
-        <w:t xml:space="preserve"> but contain the same information</w:t>
-      </w:r>
-      <w:r>
-        <w:rPr>
-          <w:rFonts w:ascii="Arial" w:hAnsi="Arial" w:cs="Arial"/>
-        </w:rPr>
-        <w:t>,</w:t>
+        <w:t>constructing</w:t>
+      </w:r>
+      <w:r>
+        <w:rPr>
+          <w:rFonts w:ascii="Arial" w:hAnsi="Arial" w:cs="Arial"/>
+        </w:rPr>
+        <w:t xml:space="preserve"> new features </w:t>
+      </w:r>
+      <w:r>
+        <w:rPr>
+          <w:rFonts w:ascii="Arial" w:hAnsi="Arial" w:cs="Arial"/>
+        </w:rPr>
+        <w:t>that encompass the dataset’s information without repetition</w:t>
+      </w:r>
+      <w:r>
+        <w:rPr>
+          <w:rFonts w:ascii="Arial" w:hAnsi="Arial" w:cs="Arial"/>
+        </w:rPr>
+        <w:t>, using</w:t>
       </w:r>
       <w:r>
         <w:rPr>
@@ -1465,7 +1498,19 @@
         <w:rPr>
           <w:rFonts w:ascii="Arial" w:hAnsi="Arial" w:cs="Arial"/>
         </w:rPr>
-        <w:t xml:space="preserve">engineered to contain as much </w:t>
+        <w:t xml:space="preserve">engineered to </w:t>
+      </w:r>
+      <w:r>
+        <w:rPr>
+          <w:rFonts w:ascii="Arial" w:hAnsi="Arial" w:cs="Arial"/>
+        </w:rPr>
+        <w:t>explain</w:t>
+      </w:r>
+      <w:r>
+        <w:rPr>
+          <w:rFonts w:ascii="Arial" w:hAnsi="Arial" w:cs="Arial"/>
+        </w:rPr>
+        <w:t xml:space="preserve"> as much </w:t>
       </w:r>
       <w:r>
         <w:rPr>
@@ -1483,13 +1528,25 @@
         <w:rPr>
           <w:rFonts w:ascii="Arial" w:hAnsi="Arial" w:cs="Arial"/>
         </w:rPr>
-        <w:t xml:space="preserve">Each next one is engineered to contain as much of the </w:t>
-      </w:r>
-      <w:r>
-        <w:rPr>
-          <w:rFonts w:ascii="Arial" w:hAnsi="Arial" w:cs="Arial"/>
-        </w:rPr>
-        <w:t>variance</w:t>
+        <w:t>Each next one is engineered to contain as much of the</w:t>
+      </w:r>
+      <w:r>
+        <w:rPr>
+          <w:rFonts w:ascii="Arial" w:hAnsi="Arial" w:cs="Arial"/>
+        </w:rPr>
+        <w:t xml:space="preserve"> </w:t>
+      </w:r>
+      <w:r>
+        <w:rPr>
+          <w:rFonts w:ascii="Arial" w:hAnsi="Arial" w:cs="Arial"/>
+        </w:rPr>
+        <w:t xml:space="preserve"> </w:t>
+      </w:r>
+      <w:r>
+        <w:rPr>
+          <w:rFonts w:ascii="Arial" w:hAnsi="Arial" w:cs="Arial"/>
+        </w:rPr>
+        <w:t>information</w:t>
       </w:r>
       <w:r>
         <w:rPr>
@@ -1555,7 +1612,19 @@
         <w:rPr>
           <w:rFonts w:ascii="Arial" w:hAnsi="Arial" w:cs="Arial"/>
         </w:rPr>
-        <w:t xml:space="preserve">escending order in terms of information included so we can select the </w:t>
+        <w:t xml:space="preserve">escending order in terms of </w:t>
+      </w:r>
+      <w:r>
+        <w:rPr>
+          <w:rFonts w:ascii="Arial" w:hAnsi="Arial" w:cs="Arial"/>
+        </w:rPr>
+        <w:t>variance explained</w:t>
+      </w:r>
+      <w:r>
+        <w:rPr>
+          <w:rFonts w:ascii="Arial" w:hAnsi="Arial" w:cs="Arial"/>
+        </w:rPr>
+        <w:t xml:space="preserve"> so we can select the </w:t>
       </w:r>
       <w:r>
         <w:rPr>
@@ -1567,7 +1636,31 @@
         <w:rPr>
           <w:rFonts w:ascii="Arial" w:hAnsi="Arial" w:cs="Arial"/>
         </w:rPr>
-        <w:t xml:space="preserve">we have maximum information per feature density. </w:t>
+        <w:t xml:space="preserve">we have </w:t>
+      </w:r>
+      <w:r>
+        <w:rPr>
+          <w:rFonts w:ascii="Arial" w:hAnsi="Arial" w:cs="Arial"/>
+        </w:rPr>
+        <w:t>retain maximum</w:t>
+      </w:r>
+      <w:r>
+        <w:rPr>
+          <w:rFonts w:ascii="Arial" w:hAnsi="Arial" w:cs="Arial"/>
+        </w:rPr>
+        <w:t xml:space="preserve"> information per featur</w:t>
+      </w:r>
+      <w:r>
+        <w:rPr>
+          <w:rFonts w:ascii="Arial" w:hAnsi="Arial" w:cs="Arial"/>
+        </w:rPr>
+        <w:t>e</w:t>
+      </w:r>
+      <w:r>
+        <w:rPr>
+          <w:rFonts w:ascii="Arial" w:hAnsi="Arial" w:cs="Arial"/>
+        </w:rPr>
+        <w:t xml:space="preserve">. </w:t>
       </w:r>
       <w:r>
         <w:rPr>
@@ -1617,6 +1710,52 @@
         </w:rPr>
         <w:t xml:space="preserve">informing us about the separability of the classes. </w:t>
       </w:r>
+    </w:p>
+    <w:p>
+      <w:pPr>
+        <w:spacing w:after="0"/>
+        <w:ind w:left="6946"/>
+        <w:jc w:val="both"/>
+        <w:rPr>
+          <w:rFonts w:ascii="Arial" w:hAnsi="Arial" w:cs="Arial"/>
+        </w:rPr>
+      </w:pPr>
+      <w:r>
+        <w:rPr>
+          <w:noProof/>
+        </w:rPr>
+        <w:pict w14:anchorId="5CCE77A4">
+          <v:shapetype id="_x0000_t202" coordsize="21600,21600" o:spt="202" path="m,l,21600r21600,l21600,xe">
+            <v:stroke joinstyle="miter"/>
+            <v:path gradientshapeok="t" o:connecttype="rect"/>
+          </v:shapetype>
+          <v:shape id="Text Box 2" o:spid="_x0000_s1026" type="#_x0000_t202" style="position:absolute;left:0;text-align:left;margin-left:-349.1pt;margin-top:682.9pt;width:333.05pt;height:18.05pt;z-index:-251658240;visibility:visible;mso-wrap-distance-left:9pt;mso-wrap-distance-top:3.6pt;mso-wrap-distance-right:9pt;mso-wrap-distance-bottom:3.6pt;mso-position-horizontal-relative:text;mso-position-vertical-relative:page;mso-width-relative:margin;mso-height-relative:margin;v-text-anchor:top" wrapcoords="0 0" filled="f" stroked="f">
+            <v:textbox style="mso-next-textbox:#Text Box 2">
+              <w:txbxContent>
+                <w:p>
+                  <w:pPr>
+                    <w:rPr>
+                      <w:sz w:val="14"/>
+                      <w:szCs w:val="14"/>
+                    </w:rPr>
+                  </w:pPr>
+                  <w:r>
+                    <w:rPr>
+                      <w:i/>
+                      <w:iCs/>
+                      <w:sz w:val="18"/>
+                      <w:szCs w:val="18"/>
+                    </w:rPr>
+                    <w:t>Fig 1. PCA plot of MNIST handwritten digits dataset for first 2 dimensions.</w:t>
+                  </w:r>
+                </w:p>
+                <w:p/>
+              </w:txbxContent>
+            </v:textbox>
+            <w10:wrap type="through" anchory="page"/>
+          </v:shape>
+        </w:pict>
+      </w:r>
       <w:r>
         <w:rPr>
           <w:rFonts w:ascii="Arial" w:hAnsi="Arial" w:cs="Arial"/>
@@ -1681,7 +1820,7 @@
         <w:rPr>
           <w:rFonts w:ascii="Arial" w:hAnsi="Arial" w:cs="Arial"/>
         </w:rPr>
-        <w:t>spots</w:t>
+        <w:t>parts</w:t>
       </w:r>
       <w:r>
         <w:rPr>
@@ -1693,19 +1832,25 @@
         <w:rPr>
           <w:rFonts w:ascii="Arial" w:hAnsi="Arial" w:cs="Arial"/>
         </w:rPr>
-        <w:t xml:space="preserve">Plotting the classes in pairs would naturally offer a more clear </w:t>
-      </w:r>
-      <w:r>
-        <w:rPr>
-          <w:rFonts w:ascii="Arial" w:hAnsi="Arial" w:cs="Arial"/>
-        </w:rPr>
-        <w:t>perspective</w:t>
-      </w:r>
-      <w:r>
-        <w:rPr>
-          <w:rFonts w:ascii="Arial" w:hAnsi="Arial" w:cs="Arial"/>
-        </w:rPr>
-        <w:t xml:space="preserve"> as some of the classes are now hidden behind others.</w:t>
+        <w:t xml:space="preserve">Still, due to the significant overlap caused by </w:t>
+      </w:r>
+      <w:r>
+        <w:rPr>
+          <w:rFonts w:ascii="Arial" w:hAnsi="Arial" w:cs="Arial"/>
+        </w:rPr>
+        <w:t xml:space="preserve">10 different classes, </w:t>
+      </w:r>
+      <w:r>
+        <w:rPr>
+          <w:rFonts w:ascii="Arial" w:hAnsi="Arial" w:cs="Arial"/>
+        </w:rPr>
+        <w:t xml:space="preserve">the distribution of some </w:t>
+      </w:r>
+      <w:r>
+        <w:rPr>
+          <w:rFonts w:ascii="Arial" w:hAnsi="Arial" w:cs="Arial"/>
+        </w:rPr>
+        <w:t xml:space="preserve">of the classes is obscured. </w:t>
       </w:r>
     </w:p>
     <w:p>
@@ -1717,9 +1862,213 @@
       </w:pPr>
       <w:r>
         <w:rPr>
-          <w:rFonts w:ascii="Arial" w:hAnsi="Arial" w:cs="Arial"/>
+          <w:noProof/>
         </w:rPr>
         <w:lastRenderedPageBreak/>
+        <w:drawing>
+          <wp:anchor distT="0" distB="0" distL="114300" distR="114300" simplePos="0" relativeHeight="251658752" behindDoc="1" locked="0" layoutInCell="1" allowOverlap="1" wp14:anchorId="45BC6867" wp14:editId="0BFD9426">
+            <wp:simplePos x="0" y="0"/>
+            <wp:positionH relativeFrom="column">
+              <wp:posOffset>0</wp:posOffset>
+            </wp:positionH>
+            <wp:positionV relativeFrom="page">
+              <wp:posOffset>1149762</wp:posOffset>
+            </wp:positionV>
+            <wp:extent cx="4243705" cy="4322445"/>
+            <wp:effectExtent l="0" t="0" r="0" b="0"/>
+            <wp:wrapTight wrapText="bothSides">
+              <wp:wrapPolygon edited="0">
+                <wp:start x="0" y="0"/>
+                <wp:lineTo x="0" y="21514"/>
+                <wp:lineTo x="21526" y="21514"/>
+                <wp:lineTo x="21526" y="0"/>
+                <wp:lineTo x="0" y="0"/>
+              </wp:wrapPolygon>
+            </wp:wrapTight>
+            <wp:docPr id="1587223908" name="Picture 1"/>
+            <wp:cNvGraphicFramePr>
+              <a:graphicFrameLocks xmlns:a="http://schemas.openxmlformats.org/drawingml/2006/main" noChangeAspect="1"/>
+            </wp:cNvGraphicFramePr>
+            <a:graphic xmlns:a="http://schemas.openxmlformats.org/drawingml/2006/main">
+              <a:graphicData uri="http://schemas.openxmlformats.org/drawingml/2006/picture">
+                <pic:pic xmlns:pic="http://schemas.openxmlformats.org/drawingml/2006/picture">
+                  <pic:nvPicPr>
+                    <pic:cNvPr id="1587223908" name=""/>
+                    <pic:cNvPicPr/>
+                  </pic:nvPicPr>
+                  <pic:blipFill>
+                    <a:blip r:embed="rId9">
+                      <a:extLst>
+                        <a:ext uri="{28A0092B-C50C-407E-A947-70E740481C1C}">
+                          <a14:useLocalDpi xmlns:a14="http://schemas.microsoft.com/office/drawing/2010/main" val="0"/>
+                        </a:ext>
+                      </a:extLst>
+                    </a:blip>
+                    <a:stretch>
+                      <a:fillRect/>
+                    </a:stretch>
+                  </pic:blipFill>
+                  <pic:spPr>
+                    <a:xfrm>
+                      <a:off x="0" y="0"/>
+                      <a:ext cx="4243705" cy="4322445"/>
+                    </a:xfrm>
+                    <a:prstGeom prst="rect">
+                      <a:avLst/>
+                    </a:prstGeom>
+                  </pic:spPr>
+                </pic:pic>
+              </a:graphicData>
+            </a:graphic>
+            <wp14:sizeRelH relativeFrom="page">
+              <wp14:pctWidth>0</wp14:pctWidth>
+            </wp14:sizeRelH>
+            <wp14:sizeRelV relativeFrom="page">
+              <wp14:pctHeight>0</wp14:pctHeight>
+            </wp14:sizeRelV>
+          </wp:anchor>
+        </w:drawing>
+      </w:r>
+      <w:r>
+        <w:rPr>
+          <w:rFonts w:ascii="Arial" w:hAnsi="Arial" w:cs="Arial"/>
+        </w:rPr>
+        <w:t xml:space="preserve">Figure 2 provides a pairwise visualisation of the </w:t>
+      </w:r>
+      <w:r>
+        <w:rPr>
+          <w:rFonts w:ascii="Arial" w:hAnsi="Arial" w:cs="Arial"/>
+        </w:rPr>
+        <w:t xml:space="preserve">distributions. </w:t>
+      </w:r>
+      <w:r>
+        <w:rPr>
+          <w:rFonts w:ascii="Arial" w:hAnsi="Arial" w:cs="Arial"/>
+        </w:rPr>
+        <w:t xml:space="preserve">Is clear that some </w:t>
+      </w:r>
+      <w:r>
+        <w:rPr>
+          <w:rFonts w:ascii="Arial" w:hAnsi="Arial" w:cs="Arial"/>
+        </w:rPr>
+        <w:t xml:space="preserve">pairs of </w:t>
+      </w:r>
+      <w:r>
+        <w:rPr>
+          <w:rFonts w:ascii="Arial" w:hAnsi="Arial" w:cs="Arial"/>
+        </w:rPr>
+        <w:t>classes</w:t>
+      </w:r>
+      <w:r>
+        <w:rPr>
+          <w:rFonts w:ascii="Arial" w:hAnsi="Arial" w:cs="Arial"/>
+        </w:rPr>
+        <w:t>, e.g. 0 and 1, 0 and 7</w:t>
+      </w:r>
+      <w:r>
+        <w:rPr>
+          <w:rFonts w:ascii="Arial" w:hAnsi="Arial" w:cs="Arial"/>
+        </w:rPr>
+        <w:t xml:space="preserve">, 3 and 4 </w:t>
+      </w:r>
+      <w:r>
+        <w:rPr>
+          <w:rFonts w:ascii="Arial" w:hAnsi="Arial" w:cs="Arial"/>
+        </w:rPr>
+        <w:t>are</w:t>
+      </w:r>
+      <w:r>
+        <w:rPr>
+          <w:rFonts w:ascii="Arial" w:hAnsi="Arial" w:cs="Arial"/>
+        </w:rPr>
+        <w:t xml:space="preserve"> </w:t>
+      </w:r>
+      <w:r>
+        <w:rPr>
+          <w:rFonts w:ascii="Arial" w:hAnsi="Arial" w:cs="Arial"/>
+        </w:rPr>
+        <w:t xml:space="preserve">relatively distinct, while </w:t>
+      </w:r>
+      <w:r>
+        <w:rPr>
+          <w:rFonts w:ascii="Arial" w:hAnsi="Arial" w:cs="Arial"/>
+        </w:rPr>
+        <w:t>others (</w:t>
+      </w:r>
+      <w:r>
+        <w:rPr>
+          <w:rFonts w:ascii="Arial" w:hAnsi="Arial" w:cs="Arial"/>
+        </w:rPr>
+        <w:t xml:space="preserve">5 and 8, 7 and 9) are virtually impossible to separate. However it must </w:t>
+      </w:r>
+      <w:r>
+        <w:rPr>
+          <w:rFonts w:ascii="Arial" w:hAnsi="Arial" w:cs="Arial"/>
+        </w:rPr>
+        <w:t>be kept in mind that this is the result of considering just 2</w:t>
+      </w:r>
+      <w:r>
+        <w:rPr>
+          <w:rFonts w:ascii="Arial" w:hAnsi="Arial" w:cs="Arial"/>
+        </w:rPr>
+        <w:t xml:space="preserve"> components</w:t>
+      </w:r>
+      <w:r>
+        <w:rPr>
+          <w:rFonts w:ascii="Arial" w:hAnsi="Arial" w:cs="Arial"/>
+        </w:rPr>
+        <w:t xml:space="preserve"> and not all of the information contained in the dataset. </w:t>
+      </w:r>
+      <w:r>
+        <w:rPr>
+          <w:rFonts w:ascii="Arial" w:hAnsi="Arial" w:cs="Arial"/>
+        </w:rPr>
+        <w:t xml:space="preserve">That means distributions that do not </w:t>
+      </w:r>
+      <w:r>
+        <w:rPr>
+          <w:rFonts w:ascii="Arial" w:hAnsi="Arial" w:cs="Arial"/>
+        </w:rPr>
+        <w:t>seem</w:t>
+      </w:r>
+      <w:r>
+        <w:rPr>
+          <w:rFonts w:ascii="Arial" w:hAnsi="Arial" w:cs="Arial"/>
+        </w:rPr>
+        <w:t xml:space="preserve"> perfectly </w:t>
+      </w:r>
+      <w:r>
+        <w:rPr>
+          <w:rFonts w:ascii="Arial" w:hAnsi="Arial" w:cs="Arial"/>
+        </w:rPr>
+        <w:t xml:space="preserve">differentiable now, my actually be when the model is trained </w:t>
+      </w:r>
+      <w:r>
+        <w:rPr>
+          <w:rFonts w:ascii="Arial" w:hAnsi="Arial" w:cs="Arial"/>
+        </w:rPr>
+        <w:t>on the original dataset.</w:t>
+      </w:r>
+    </w:p>
+    <w:p>
+      <w:pPr>
+        <w:jc w:val="both"/>
+        <w:rPr>
+          <w:rFonts w:ascii="Arial" w:hAnsi="Arial" w:cs="Arial"/>
+        </w:rPr>
+      </w:pPr>
+    </w:p>
+    <w:p>
+      <w:pPr>
+        <w:jc w:val="both"/>
+        <w:rPr>
+          <w:rFonts w:ascii="Arial" w:hAnsi="Arial" w:cs="Arial"/>
+        </w:rPr>
+      </w:pPr>
+      <w:r>
+        <w:rPr>
+          <w:rFonts w:ascii="Arial" w:hAnsi="Arial" w:cs="Arial"/>
+        </w:rPr>
         <w:t xml:space="preserve"> </w:t>
       </w:r>
     </w:p>

--- a/Assignment2_Group_Number_1_Report.docx
+++ b/Assignment2_Group_Number_1_Report.docx
@@ -1397,7 +1397,7 @@
           <w:noProof/>
         </w:rPr>
         <w:drawing>
-          <wp:anchor distT="0" distB="0" distL="114300" distR="114300" simplePos="0" relativeHeight="251657728" behindDoc="0" locked="0" layoutInCell="1" allowOverlap="1" wp14:anchorId="6ADB60AA" wp14:editId="7FDFDC1E">
+          <wp:anchor distT="0" distB="0" distL="114300" distR="114300" simplePos="0" relativeHeight="251656704" behindDoc="0" locked="0" layoutInCell="1" allowOverlap="1" wp14:anchorId="6ADB60AA" wp14:editId="7FDFDC1E">
             <wp:simplePos x="0" y="0"/>
             <wp:positionH relativeFrom="column">
               <wp:posOffset>0</wp:posOffset>
@@ -1729,7 +1729,7 @@
             <v:stroke joinstyle="miter"/>
             <v:path gradientshapeok="t" o:connecttype="rect"/>
           </v:shapetype>
-          <v:shape id="Text Box 2" o:spid="_x0000_s1026" type="#_x0000_t202" style="position:absolute;left:0;text-align:left;margin-left:-349.1pt;margin-top:682.9pt;width:333.05pt;height:18.05pt;z-index:-251658240;visibility:visible;mso-wrap-distance-left:9pt;mso-wrap-distance-top:3.6pt;mso-wrap-distance-right:9pt;mso-wrap-distance-bottom:3.6pt;mso-position-horizontal-relative:text;mso-position-vertical-relative:page;mso-width-relative:margin;mso-height-relative:margin;v-text-anchor:top" wrapcoords="0 0" filled="f" stroked="f">
+          <v:shape id="Text Box 2" o:spid="_x0000_s1026" type="#_x0000_t202" style="position:absolute;left:0;text-align:left;margin-left:-349.1pt;margin-top:682.9pt;width:333.05pt;height:18.05pt;z-index:-251657728;visibility:visible;mso-wrap-distance-left:9pt;mso-wrap-distance-top:3.6pt;mso-wrap-distance-right:9pt;mso-wrap-distance-bottom:3.6pt;mso-position-horizontal-relative:text;mso-position-vertical-relative:page;mso-width-relative:margin;mso-height-relative:margin;v-text-anchor:top" wrapcoords="0 0" filled="f" stroked="f">
             <v:textbox style="mso-next-textbox:#Text Box 2">
               <w:txbxContent>
                 <w:p>
@@ -1866,7 +1866,7 @@
         </w:rPr>
         <w:lastRenderedPageBreak/>
         <w:drawing>
-          <wp:anchor distT="0" distB="0" distL="114300" distR="114300" simplePos="0" relativeHeight="251658752" behindDoc="1" locked="0" layoutInCell="1" allowOverlap="1" wp14:anchorId="45BC6867" wp14:editId="0BFD9426">
+          <wp:anchor distT="0" distB="0" distL="114300" distR="114300" simplePos="0" relativeHeight="251657728" behindDoc="1" locked="0" layoutInCell="1" allowOverlap="1" wp14:anchorId="45BC6867" wp14:editId="0BFD9426">
             <wp:simplePos x="0" y="0"/>
             <wp:positionH relativeFrom="column">
               <wp:posOffset>0</wp:posOffset>
@@ -2048,6 +2048,36 @@
           <w:rFonts w:ascii="Arial" w:hAnsi="Arial" w:cs="Arial"/>
         </w:rPr>
         <w:t>on the original dataset.</w:t>
+      </w:r>
+    </w:p>
+    <w:p>
+      <w:pPr>
+        <w:jc w:val="both"/>
+        <w:rPr>
+          <w:rFonts w:ascii="Arial" w:hAnsi="Arial" w:cs="Arial"/>
+        </w:rPr>
+      </w:pPr>
+    </w:p>
+    <w:p>
+      <w:pPr>
+        <w:jc w:val="both"/>
+        <w:rPr>
+          <w:rFonts w:ascii="Arial" w:hAnsi="Arial" w:cs="Arial"/>
+        </w:rPr>
+      </w:pPr>
+    </w:p>
+    <w:p>
+      <w:pPr>
+        <w:jc w:val="both"/>
+        <w:rPr>
+          <w:rFonts w:ascii="Arial" w:hAnsi="Arial" w:cs="Arial"/>
+        </w:rPr>
+      </w:pPr>
+      <w:r>
+        <w:rPr>
+          <w:rFonts w:ascii="Arial" w:hAnsi="Arial" w:cs="Arial"/>
+        </w:rPr>
+        <w:t>Ma ti leei?</w:t>
       </w:r>
     </w:p>
     <w:p>

--- a/Assignment2_Group_Number_1_Report.docx
+++ b/Assignment2_Group_Number_1_Report.docx
@@ -1865,6 +1865,67 @@
           <w:noProof/>
         </w:rPr>
         <w:lastRenderedPageBreak/>
+        <w:pict w14:anchorId="5CCE77A4">
+          <v:shape id="_x0000_s1028" type="#_x0000_t202" style="position:absolute;left:0;text-align:left;margin-left:-4.5pt;margin-top:433.65pt;width:333.05pt;height:18.05pt;z-index:-251656704;visibility:visible;mso-wrap-distance-left:9pt;mso-wrap-distance-top:3.6pt;mso-wrap-distance-right:9pt;mso-wrap-distance-bottom:3.6pt;mso-position-horizontal-relative:text;mso-position-vertical-relative:page;mso-width-relative:margin;mso-height-relative:margin;v-text-anchor:top" wrapcoords="0 0" filled="f" stroked="f">
+            <v:textbox style="mso-next-textbox:#_x0000_s1028">
+              <w:txbxContent>
+                <w:p>
+                  <w:r>
+                    <w:rPr>
+                      <w:i/>
+                      <w:iCs/>
+                      <w:sz w:val="18"/>
+                      <w:szCs w:val="18"/>
+                    </w:rPr>
+                    <w:t xml:space="preserve">Fig </w:t>
+                  </w:r>
+                  <w:r>
+                    <w:rPr>
+                      <w:i/>
+                      <w:iCs/>
+                      <w:sz w:val="18"/>
+                      <w:szCs w:val="18"/>
+                    </w:rPr>
+                    <w:t>2</w:t>
+                  </w:r>
+                  <w:r>
+                    <w:rPr>
+                      <w:i/>
+                      <w:iCs/>
+                      <w:sz w:val="18"/>
+                      <w:szCs w:val="18"/>
+                    </w:rPr>
+                    <w:t xml:space="preserve">. </w:t>
+                  </w:r>
+                  <w:r>
+                    <w:rPr>
+                      <w:i/>
+                      <w:iCs/>
+                      <w:sz w:val="18"/>
+                      <w:szCs w:val="18"/>
+                    </w:rPr>
+                    <w:t xml:space="preserve">PCA plots of </w:t>
+                  </w:r>
+                  <w:r>
+                    <w:rPr>
+                      <w:i/>
+                      <w:iCs/>
+                      <w:sz w:val="18"/>
+                      <w:szCs w:val="18"/>
+                    </w:rPr>
+                    <w:t>classes in pairs</w:t>
+                  </w:r>
+                </w:p>
+              </w:txbxContent>
+            </v:textbox>
+            <w10:wrap type="through" anchory="page"/>
+          </v:shape>
+        </w:pict>
+      </w:r>
+      <w:r>
+        <w:rPr>
+          <w:noProof/>
+        </w:rPr>
         <w:drawing>
           <wp:anchor distT="0" distB="0" distL="114300" distR="114300" simplePos="0" relativeHeight="251657728" behindDoc="1" locked="0" layoutInCell="1" allowOverlap="1" wp14:anchorId="45BC6867" wp14:editId="0BFD9426">
             <wp:simplePos x="0" y="0"/>
@@ -2035,19 +2096,91 @@
         <w:rPr>
           <w:rFonts w:ascii="Arial" w:hAnsi="Arial" w:cs="Arial"/>
         </w:rPr>
-        <w:t xml:space="preserve"> perfectly </w:t>
-      </w:r>
-      <w:r>
-        <w:rPr>
-          <w:rFonts w:ascii="Arial" w:hAnsi="Arial" w:cs="Arial"/>
-        </w:rPr>
-        <w:t xml:space="preserve">differentiable now, my actually be when the model is trained </w:t>
-      </w:r>
-      <w:r>
-        <w:rPr>
-          <w:rFonts w:ascii="Arial" w:hAnsi="Arial" w:cs="Arial"/>
-        </w:rPr>
-        <w:t>on the original dataset.</w:t>
+        <w:t xml:space="preserve"> </w:t>
+      </w:r>
+      <w:r>
+        <w:rPr>
+          <w:rFonts w:ascii="Arial" w:hAnsi="Arial" w:cs="Arial"/>
+        </w:rPr>
+        <w:t xml:space="preserve">differentiable now, </w:t>
+      </w:r>
+      <w:r>
+        <w:rPr>
+          <w:rFonts w:ascii="Arial" w:hAnsi="Arial" w:cs="Arial"/>
+        </w:rPr>
+        <w:t>may</w:t>
+      </w:r>
+      <w:r>
+        <w:rPr>
+          <w:rFonts w:ascii="Arial" w:hAnsi="Arial" w:cs="Arial"/>
+        </w:rPr>
+        <w:t xml:space="preserve"> actually be when the model is trained </w:t>
+      </w:r>
+      <w:r>
+        <w:rPr>
+          <w:rFonts w:ascii="Arial" w:hAnsi="Arial" w:cs="Arial"/>
+        </w:rPr>
+        <w:t>on the original datas</w:t>
+      </w:r>
+      <w:r>
+        <w:rPr>
+          <w:rFonts w:ascii="Arial" w:hAnsi="Arial" w:cs="Arial"/>
+        </w:rPr>
+        <w:t>et.</w:t>
+      </w:r>
+      <w:r>
+        <w:rPr>
+          <w:rFonts w:ascii="Arial" w:hAnsi="Arial" w:cs="Arial"/>
+        </w:rPr>
+        <w:t xml:space="preserve"> </w:t>
+      </w:r>
+      <w:r>
+        <w:rPr>
+          <w:rFonts w:ascii="Arial" w:hAnsi="Arial" w:cs="Arial"/>
+        </w:rPr>
+        <w:t xml:space="preserve">What is more, </w:t>
+      </w:r>
+      <w:r>
+        <w:rPr>
+          <w:rFonts w:ascii="Arial" w:hAnsi="Arial" w:cs="Arial"/>
+        </w:rPr>
+        <w:t xml:space="preserve">the above results are obtained by performing PCA on the whole dataset. </w:t>
+      </w:r>
+      <w:r>
+        <w:rPr>
+          <w:rFonts w:ascii="Arial" w:hAnsi="Arial" w:cs="Arial"/>
+        </w:rPr>
+        <w:t xml:space="preserve">However, when it comes to distinguishing classes in pairs, </w:t>
+      </w:r>
+      <w:r>
+        <w:rPr>
+          <w:rFonts w:ascii="Arial" w:hAnsi="Arial" w:cs="Arial"/>
+        </w:rPr>
+        <w:t xml:space="preserve">the datapoints of other classes introduce variance and noise that </w:t>
+      </w:r>
+      <w:r>
+        <w:rPr>
+          <w:rFonts w:ascii="Arial" w:hAnsi="Arial" w:cs="Arial"/>
+        </w:rPr>
+        <w:t>may be irrelevant. Thus, performing pairwise PCA can demonstrate the true separability of the classes</w:t>
+      </w:r>
+      <w:r>
+        <w:rPr>
+          <w:rFonts w:ascii="Arial" w:hAnsi="Arial" w:cs="Arial"/>
+        </w:rPr>
+        <w:t xml:space="preserve"> as shown in figure 3.</w:t>
+      </w:r>
+      <w:r>
+        <w:rPr>
+          <w:rFonts w:ascii="Arial" w:hAnsi="Arial" w:cs="Arial"/>
+        </w:rPr>
+        <w:t xml:space="preserve"> By comparing the PCA plots for classes 0 and 1 (digits 0 and 1) we can see that </w:t>
+      </w:r>
+      <w:r>
+        <w:rPr>
+          <w:rFonts w:ascii="Arial" w:hAnsi="Arial" w:cs="Arial"/>
+        </w:rPr>
+        <w:t>the two classes become more easy to separate when the PCA is performed on just their datapoints.</w:t>
       </w:r>
     </w:p>
     <w:p>
@@ -2057,6 +2190,100 @@
           <w:rFonts w:ascii="Arial" w:hAnsi="Arial" w:cs="Arial"/>
         </w:rPr>
       </w:pPr>
+      <w:r>
+        <w:rPr>
+          <w:noProof/>
+        </w:rPr>
+        <w:pict w14:anchorId="5CCE77A4">
+          <v:shape id="_x0000_s1029" type="#_x0000_t202" style="position:absolute;left:0;text-align:left;margin-left:-1.5pt;margin-top:694.15pt;width:333.05pt;height:18.05pt;z-index:-251655680;visibility:visible;mso-wrap-distance-left:9pt;mso-wrap-distance-top:3.6pt;mso-wrap-distance-right:9pt;mso-wrap-distance-bottom:3.6pt;mso-position-horizontal-relative:text;mso-position-vertical-relative:page;mso-width-relative:margin;mso-height-relative:margin;v-text-anchor:top" wrapcoords="0 0" filled="f" stroked="f">
+            <v:textbox style="mso-next-textbox:#_x0000_s1029">
+              <w:txbxContent>
+                <w:p>
+                  <w:r>
+                    <w:rPr>
+                      <w:i/>
+                      <w:iCs/>
+                      <w:sz w:val="18"/>
+                      <w:szCs w:val="18"/>
+                    </w:rPr>
+                    <w:t xml:space="preserve">Fig 3. Plot of PCA </w:t>
+                  </w:r>
+                  <w:r>
+                    <w:rPr>
+                      <w:i/>
+                      <w:iCs/>
+                      <w:sz w:val="18"/>
+                      <w:szCs w:val="18"/>
+                    </w:rPr>
+                    <w:t>performed on the data for digits 0 and 1.</w:t>
+                  </w:r>
+                </w:p>
+              </w:txbxContent>
+            </v:textbox>
+            <w10:wrap type="through" anchory="page"/>
+          </v:shape>
+        </w:pict>
+      </w:r>
+      <w:r>
+        <w:rPr>
+          <w:noProof/>
+        </w:rPr>
+        <w:drawing>
+          <wp:anchor distT="0" distB="0" distL="114300" distR="114300" simplePos="0" relativeHeight="251661824" behindDoc="0" locked="0" layoutInCell="1" allowOverlap="1" wp14:anchorId="18D456D9" wp14:editId="6F083E13">
+            <wp:simplePos x="0" y="0"/>
+            <wp:positionH relativeFrom="column">
+              <wp:posOffset>0</wp:posOffset>
+            </wp:positionH>
+            <wp:positionV relativeFrom="page">
+              <wp:posOffset>6267450</wp:posOffset>
+            </wp:positionV>
+            <wp:extent cx="3351530" cy="2533650"/>
+            <wp:effectExtent l="0" t="0" r="0" b="0"/>
+            <wp:wrapSquare wrapText="bothSides"/>
+            <wp:docPr id="1222089312" name="Picture 1" descr="A diagram of blue and orange dots&#10;&#10;Description automatically generated"/>
+            <wp:cNvGraphicFramePr>
+              <a:graphicFrameLocks xmlns:a="http://schemas.openxmlformats.org/drawingml/2006/main" noChangeAspect="1"/>
+            </wp:cNvGraphicFramePr>
+            <a:graphic xmlns:a="http://schemas.openxmlformats.org/drawingml/2006/main">
+              <a:graphicData uri="http://schemas.openxmlformats.org/drawingml/2006/picture">
+                <pic:pic xmlns:pic="http://schemas.openxmlformats.org/drawingml/2006/picture">
+                  <pic:nvPicPr>
+                    <pic:cNvPr id="1222089312" name="Picture 1" descr="A diagram of blue and orange dots&#10;&#10;Description automatically generated"/>
+                    <pic:cNvPicPr/>
+                  </pic:nvPicPr>
+                  <pic:blipFill>
+                    <a:blip r:embed="rId10">
+                      <a:extLst>
+                        <a:ext uri="{28A0092B-C50C-407E-A947-70E740481C1C}">
+                          <a14:useLocalDpi xmlns:a14="http://schemas.microsoft.com/office/drawing/2010/main" val="0"/>
+                        </a:ext>
+                      </a:extLst>
+                    </a:blip>
+                    <a:stretch>
+                      <a:fillRect/>
+                    </a:stretch>
+                  </pic:blipFill>
+                  <pic:spPr>
+                    <a:xfrm>
+                      <a:off x="0" y="0"/>
+                      <a:ext cx="3351530" cy="2533650"/>
+                    </a:xfrm>
+                    <a:prstGeom prst="rect">
+                      <a:avLst/>
+                    </a:prstGeom>
+                  </pic:spPr>
+                </pic:pic>
+              </a:graphicData>
+            </a:graphic>
+            <wp14:sizeRelH relativeFrom="page">
+              <wp14:pctWidth>0</wp14:pctWidth>
+            </wp14:sizeRelH>
+            <wp14:sizeRelV relativeFrom="page">
+              <wp14:pctHeight>0</wp14:pctHeight>
+            </wp14:sizeRelV>
+          </wp:anchor>
+        </w:drawing>
+      </w:r>
     </w:p>
     <w:p>
       <w:pPr>
@@ -2073,12 +2300,6 @@
           <w:rFonts w:ascii="Arial" w:hAnsi="Arial" w:cs="Arial"/>
         </w:rPr>
       </w:pPr>
-      <w:r>
-        <w:rPr>
-          <w:rFonts w:ascii="Arial" w:hAnsi="Arial" w:cs="Arial"/>
-        </w:rPr>
-        <w:t>Ma ti leei?</w:t>
-      </w:r>
     </w:p>
     <w:p>
       <w:pPr>
